--- a/Pizza Sales SQL Queries.docx
+++ b/Pizza Sales SQL Queries.docx
@@ -4856,7 +4856,23 @@
           <w:color w:val="000000"/>
           <w:kern w:val="0"/>
         </w:rPr>
-        <w:t xml:space="preserve"> 5 </w:t>
+        <w:t xml:space="preserve"> </w:t>
+      </w:r>
+      <w:r>
+        <w:rPr>
+          <w:rFonts w:ascii="Consolas" w:hAnsi="Consolas" w:cs="Consolas"/>
+          <w:color w:val="0000FF"/>
+          <w:kern w:val="0"/>
+        </w:rPr>
+        <w:t>5</w:t>
+      </w:r>
+      <w:r>
+        <w:rPr>
+          <w:rFonts w:ascii="Consolas" w:hAnsi="Consolas" w:cs="Consolas"/>
+          <w:color w:val="000000"/>
+          <w:kern w:val="0"/>
+        </w:rPr>
+        <w:t xml:space="preserve"> </w:t>
       </w:r>
       <w:proofErr w:type="spellStart"/>
       <w:r>
@@ -5356,7 +5372,23 @@
           <w:color w:val="000000"/>
           <w:kern w:val="0"/>
         </w:rPr>
-        <w:t xml:space="preserve"> 5 </w:t>
+        <w:t xml:space="preserve"> </w:t>
+      </w:r>
+      <w:r>
+        <w:rPr>
+          <w:rFonts w:ascii="Consolas" w:hAnsi="Consolas" w:cs="Consolas"/>
+          <w:color w:val="0000FF"/>
+          <w:kern w:val="0"/>
+        </w:rPr>
+        <w:t>5</w:t>
+      </w:r>
+      <w:r>
+        <w:rPr>
+          <w:rFonts w:ascii="Consolas" w:hAnsi="Consolas" w:cs="Consolas"/>
+          <w:color w:val="000000"/>
+          <w:kern w:val="0"/>
+        </w:rPr>
+        <w:t xml:space="preserve"> </w:t>
       </w:r>
       <w:proofErr w:type="spellStart"/>
       <w:r>
